--- a/output.docx
+++ b/output.docx
@@ -44,7 +44,7 @@
           <w:szCs w:val="28"/>
           <w:u w:val="single"/>
         </w:rPr>
-        <w:t xml:space="preserve"> 27/06/2018 </w:t>
+        <w:t xml:space="preserve"> 06/07/2018 </w:t>
       </w:r>
       <w:r>
         <w:rPr>
@@ -373,7 +373,7 @@
                 <w:sz w:val="24"/>
                 <w:szCs w:val="24"/>
               </w:rPr>
-              <w:t xml:space="preserve">11111111</w:t>
+              <w:t xml:space="preserve">3018283744</w:t>
             </w:r>
             <w:proofErr w:type="spellStart"/>
             <w:r>
@@ -705,7 +705,7 @@
                 <w:sz w:val="24"/>
                 <w:szCs w:val="24"/>
               </w:rPr>
-              <w:t xml:space="preserve">נהר שלום 1 א' גדרה</w:t>
+              <w:t xml:space="preserve">נהר ש</w:t>
             </w:r>
             <w:r>
               <w:rPr>
@@ -1248,7 +1248,7 @@
                 <w:sz w:val="24"/>
                 <w:szCs w:val="24"/>
               </w:rPr>
-              <w:t xml:space="preserve">054-4444444</w:t>
+              <w:t xml:space="preserve">054-444444444</w:t>
             </w:r>
             <w:proofErr w:type="spellStart"/>
             <w:r>
@@ -1880,7 +1880,7 @@
                 <w:szCs w:val="24"/>
                 <w:lang w:bidi="he-IL"/>
               </w:rPr>
-              <w:t xml:space="preserve">חנית</w:t>
+              <w:t xml:space="preserve">שני</w:t>
             </w:r>
             <w:r>
               <w:rPr>
@@ -1922,7 +1922,7 @@
                 <w:szCs w:val="24"/>
                 <w:lang w:bidi="he-IL"/>
               </w:rPr>
-              <w:t xml:space="preserve">12</w:t>
+              <w:t xml:space="preserve">2</w:t>
             </w:r>
             <w:r>
               <w:rPr>
@@ -2232,7 +2232,7 @@
                 <w:szCs w:val="24"/>
                 <w:lang w:bidi="he-IL"/>
               </w:rPr>
-              <w:t xml:space="preserve">8</w:t>
+              <w:t xml:space="preserve">1</w:t>
             </w:r>
             <w:r>
               <w:rPr>
@@ -2380,7 +2380,7 @@
                 <w:szCs w:val="24"/>
                 <w:lang w:bidi="he-IL"/>
               </w:rPr>
-              <w:t xml:space="preserve">לא</w:t>
+              <w:t xml:space="preserve">כן</w:t>
             </w:r>
             <w:r>
               <w:rPr>
@@ -2501,7 +2501,7 @@
                 <w:szCs w:val="24"/>
                 <w:lang w:bidi="he-IL"/>
               </w:rPr>
-              <w:t xml:space="preserve">שני</w:t>
+              <w:t xml:space="preserve"> </w:t>
             </w:r>
             <w:r>
               <w:rPr>
@@ -2543,7 +2543,7 @@
                 <w:szCs w:val="24"/>
                 <w:lang w:bidi="he-IL"/>
               </w:rPr>
-              <w:t xml:space="preserve">5</w:t>
+              <w:t xml:space="preserve"> </w:t>
             </w:r>
             <w:r>
               <w:rPr>
@@ -2586,7 +2586,7 @@
                 <w:szCs w:val="24"/>
                 <w:lang w:bidi="he-IL"/>
               </w:rPr>
-              <w:t xml:space="preserve">נ</w:t>
+              <w:t xml:space="preserve"> </w:t>
             </w:r>
             <w:r>
               <w:rPr>
@@ -2629,7 +2629,7 @@
                 <w:szCs w:val="24"/>
                 <w:lang w:bidi="he-IL"/>
               </w:rPr>
-              <w:t xml:space="preserve">יש</w:t>
+              <w:t xml:space="preserve"> </w:t>
             </w:r>
             <w:r>
               <w:rPr>
@@ -2672,7 +2672,7 @@
                 <w:szCs w:val="24"/>
                 <w:lang w:bidi="he-IL"/>
               </w:rPr>
-              <w:t xml:space="preserve">כן</w:t>
+              <w:t xml:space="preserve"> </w:t>
             </w:r>
             <w:r>
               <w:rPr>
@@ -2714,7 +2714,7 @@
                 <w:szCs w:val="24"/>
                 <w:lang w:bidi="he-IL"/>
               </w:rPr>
-              <w:t xml:space="preserve">פעוטון</w:t>
+              <w:t xml:space="preserve"> </w:t>
             </w:r>
             <w:r>
               <w:rPr>
@@ -2792,7 +2792,7 @@
                 <w:szCs w:val="24"/>
                 <w:lang w:bidi="he-IL"/>
               </w:rPr>
-              <w:t xml:space="preserve">יוסי</w:t>
+              <w:t xml:space="preserve"> </w:t>
             </w:r>
             <w:r>
               <w:rPr>
@@ -2834,7 +2834,7 @@
                 <w:szCs w:val="24"/>
                 <w:lang w:bidi="he-IL"/>
               </w:rPr>
-              <w:t xml:space="preserve">2</w:t>
+              <w:t xml:space="preserve"> </w:t>
             </w:r>
             <w:r>
               <w:rPr>
@@ -2877,7 +2877,7 @@
                 <w:szCs w:val="24"/>
                 <w:lang w:bidi="he-IL"/>
               </w:rPr>
-              <w:t xml:space="preserve">ז</w:t>
+              <w:t xml:space="preserve"> </w:t>
             </w:r>
             <w:r>
               <w:rPr>
@@ -2920,7 +2920,7 @@
                 <w:szCs w:val="24"/>
                 <w:lang w:bidi="he-IL"/>
               </w:rPr>
-              <w:t xml:space="preserve">אין</w:t>
+              <w:t xml:space="preserve"> </w:t>
             </w:r>
             <w:r>
               <w:rPr>
@@ -2963,7 +2963,7 @@
                 <w:szCs w:val="24"/>
                 <w:lang w:bidi="he-IL"/>
               </w:rPr>
-              <w:t xml:space="preserve">לא</w:t>
+              <w:t xml:space="preserve"> </w:t>
             </w:r>
             <w:r>
               <w:rPr>
@@ -3005,7 +3005,7 @@
                 <w:szCs w:val="24"/>
                 <w:lang w:bidi="he-IL"/>
               </w:rPr>
-              <w:t xml:space="preserve">הה'ה'ההההההההה</w:t>
+              <w:t xml:space="preserve"> </w:t>
             </w:r>
             <w:r>
               <w:rPr>
@@ -4256,7 +4256,7 @@
           <w:szCs w:val="24"/>
           <w:u w:val="single"/>
         </w:rPr>
-        <w:t xml:space="preserve">3</w:t>
+        <w:t xml:space="preserve">undefined</w:t>
       </w:r>
       <w:r>
         <w:rPr>
@@ -4343,7 +4343,7 @@
           <w:szCs w:val="24"/>
           <w:u w:val="single"/>
         </w:rPr>
-        <w:t xml:space="preserve">התפתחות השפה איטית מאוד</w:t>
+        <w:t xml:space="preserve">undefined</w:t>
       </w:r>
       <w:r>
         <w:rPr>
@@ -4409,7 +4409,7 @@
           <w:szCs w:val="24"/>
           <w:u w:val="single"/>
         </w:rPr>
-        <w:t xml:space="preserve">כן</w:t>
+        <w:t xml:space="preserve">undefined</w:t>
       </w:r>
       <w:r>
         <w:rPr>
@@ -4493,7 +4493,7 @@
           <w:szCs w:val="24"/>
           <w:u w:val="single"/>
         </w:rPr>
-        <w:t xml:space="preserve">לעתים</w:t>
+        <w:t xml:space="preserve">undefined</w:t>
       </w:r>
       <w:r>
         <w:rPr>
@@ -4577,7 +4577,7 @@
           <w:szCs w:val="24"/>
           <w:u w:val="single"/>
         </w:rPr>
-        <w:t xml:space="preserve">  מחייך ומגמגם</w:t>
+        <w:t xml:space="preserve">  undefined</w:t>
       </w:r>
       <w:r>
         <w:rPr>
@@ -4645,7 +4645,7 @@
           <w:szCs w:val="24"/>
           <w:u w:val="single"/>
         </w:rPr>
-        <w:t xml:space="preserve">  כן</w:t>
+        <w:t xml:space="preserve">  undefined</w:t>
       </w:r>
       <w:r>
         <w:rPr>
@@ -4722,7 +4722,7 @@
           <w:szCs w:val="24"/>
           <w:u w:val="single"/>
         </w:rPr>
-        <w:t xml:space="preserve">  כן</w:t>
+        <w:t xml:space="preserve">  undefined</w:t>
       </w:r>
       <w:r>
         <w:rPr>
@@ -4799,7 +4799,7 @@
           <w:szCs w:val="24"/>
           <w:u w:val="single"/>
         </w:rPr>
-        <w:t xml:space="preserve">  כן</w:t>
+        <w:t xml:space="preserve">  undefined</w:t>
       </w:r>
       <w:r>
         <w:rPr>
@@ -4905,7 +4905,7 @@
           <w:szCs w:val="24"/>
           <w:u w:val="single"/>
         </w:rPr>
-        <w:t xml:space="preserve">  כן</w:t>
+        <w:t xml:space="preserve">  undefined</w:t>
       </w:r>
       <w:r>
         <w:rPr>
@@ -4983,7 +4983,7 @@
           <w:szCs w:val="24"/>
           <w:u w:val="single"/>
         </w:rPr>
-        <w:t xml:space="preserve">  בגיל שני וחצי</w:t>
+        <w:t xml:space="preserve">  undefined</w:t>
       </w:r>
       <w:r>
         <w:rPr>
@@ -5051,7 +5051,7 @@
           <w:szCs w:val="24"/>
           <w:u w:val="single"/>
         </w:rPr>
-        <w:t xml:space="preserve">  תקינות</w:t>
+        <w:t xml:space="preserve">  undefined</w:t>
       </w:r>
       <w:r>
         <w:rPr>
@@ -5128,7 +5128,7 @@
           <w:szCs w:val="24"/>
           <w:u w:val="single"/>
         </w:rPr>
-        <w:t xml:space="preserve">  לא</w:t>
+        <w:t xml:space="preserve">  undefined</w:t>
       </w:r>
       <w:r>
         <w:rPr>
@@ -5234,7 +5234,7 @@
           <w:szCs w:val="24"/>
           <w:u w:val="single"/>
         </w:rPr>
-        <w:t xml:space="preserve">  כן</w:t>
+        <w:t xml:space="preserve">  undefined</w:t>
       </w:r>
       <w:r>
         <w:rPr>
@@ -5321,7 +5321,7 @@
           <w:szCs w:val="24"/>
           <w:u w:val="single"/>
         </w:rPr>
-        <w:t xml:space="preserve">  כן</w:t>
+        <w:t xml:space="preserve">  undefined</w:t>
       </w:r>
       <w:r>
         <w:rPr>
@@ -5398,7 +5398,7 @@
           <w:szCs w:val="24"/>
           <w:u w:val="single"/>
         </w:rPr>
-        <w:t xml:space="preserve">  מוצץ</w:t>
+        <w:t xml:space="preserve">  undefined</w:t>
       </w:r>
       <w:r>
         <w:rPr>
@@ -5476,7 +5476,7 @@
           <w:szCs w:val="24"/>
           <w:u w:val="single"/>
         </w:rPr>
-        <w:t xml:space="preserve">  2</w:t>
+        <w:t xml:space="preserve">  undefined</w:t>
       </w:r>
       <w:r>
         <w:rPr>
@@ -5544,7 +5544,7 @@
           <w:szCs w:val="24"/>
           <w:u w:val="single"/>
         </w:rPr>
-        <w:t xml:space="preserve">  כן</w:t>
+        <w:t xml:space="preserve">  undefined</w:t>
       </w:r>
       <w:r>
         <w:rPr>
@@ -5650,7 +5650,7 @@
           <w:szCs w:val="24"/>
           <w:u w:val="single"/>
         </w:rPr>
-        <w:t xml:space="preserve">  לראות טלויזיה</w:t>
+        <w:t xml:space="preserve">  undefined</w:t>
       </w:r>
       <w:r>
         <w:rPr>
@@ -5727,7 +5727,7 @@
           <w:szCs w:val="24"/>
           <w:u w:val="single"/>
         </w:rPr>
-        <w:t xml:space="preserve">  לא</w:t>
+        <w:t xml:space="preserve">  undefined</w:t>
       </w:r>
       <w:r>
         <w:rPr>
@@ -5804,7 +5804,7 @@
           <w:szCs w:val="24"/>
           <w:u w:val="single"/>
         </w:rPr>
-        <w:t xml:space="preserve">  כן</w:t>
+        <w:t xml:space="preserve">  undefined</w:t>
       </w:r>
       <w:r>
         <w:rPr>
